--- a/3. Blogpost.docx
+++ b/3. Blogpost.docx
@@ -205,7 +205,7 @@
       </w:pPr>
       <w:r>
         <w:pict w14:anchorId="5C9FC131">
-          <v:rect id="_x0000_i1026" style="width:0;height:1.5pt" o:hralign="center" o:hrstd="t" o:hr="t" fillcolor="#a0a0a0" stroked="f"/>
+          <v:rect id="_x0000_i1025" style="width:0;height:1.5pt" o:hralign="center" o:hrstd="t" o:hr="t" fillcolor="#a0a0a0" stroked="f"/>
         </w:pict>
       </w:r>
     </w:p>
@@ -263,7 +263,35 @@
           <w:i/>
           <w:lang w:val="es-CO"/>
         </w:rPr>
-        <w:t xml:space="preserve"> vamos a tener acceso a Azure OpenAI Studio, una plataforma diseñada para desplegar diferentes versiones de modelos de IA generativa, probarlos, desplegar rápidamente asistentes virtuales, manejar </w:t>
+        <w:t xml:space="preserve"> </w:t>
+      </w:r>
+      <w:r>
+        <w:rPr>
+          <w:i/>
+          <w:lang w:val="es-CO"/>
+        </w:rPr>
+        <w:t>tendremos</w:t>
+      </w:r>
+      <w:r>
+        <w:rPr>
+          <w:i/>
+          <w:lang w:val="es-CO"/>
+        </w:rPr>
+        <w:t xml:space="preserve"> acceso a Azure OpenAI Studio, una plataforma diseñada para desplegar </w:t>
+      </w:r>
+      <w:r>
+        <w:rPr>
+          <w:i/>
+          <w:lang w:val="es-CO"/>
+        </w:rPr>
+        <w:t xml:space="preserve">y probar </w:t>
+      </w:r>
+      <w:r>
+        <w:rPr>
+          <w:i/>
+          <w:lang w:val="es-CO"/>
+        </w:rPr>
+        <w:t xml:space="preserve">diferentes versiones de modelos de IA generativa, desplegar rápidamente asistentes virtuales, manejar </w:t>
       </w:r>
       <w:proofErr w:type="spellStart"/>
       <w:r>
@@ -309,20 +337,35 @@
           <w:i/>
           <w:lang w:val="es-CO"/>
         </w:rPr>
-        <w:t xml:space="preserve"> crear filtros personalizados de contenido para aplicar a los modelos.</w:t>
-      </w:r>
-    </w:p>
-    <w:p>
-      <w:pPr>
-        <w:spacing w:before="240" w:after="240"/>
-        <w:rPr>
-          <w:i/>
-          <w:lang w:val="es-CO"/>
-        </w:rPr>
-      </w:pPr>
-      <w:r>
-        <w:rPr>
-          <w:i/>
+        <w:t xml:space="preserve"> crear filtros personalizados de contenido para aplicar a los modelos</w:t>
+      </w:r>
+      <w:r>
+        <w:rPr>
+          <w:i/>
+          <w:lang w:val="es-CO"/>
+        </w:rPr>
+        <w:t>, de tal manera que podamos controlar el tipo de contenido que podrían generar</w:t>
+      </w:r>
+      <w:r>
+        <w:rPr>
+          <w:i/>
+          <w:lang w:val="es-CO"/>
+        </w:rPr>
+        <w:t>.</w:t>
+      </w:r>
+    </w:p>
+    <w:p>
+      <w:pPr>
+        <w:spacing w:before="240" w:after="240"/>
+        <w:rPr>
+          <w:i/>
+          <w:lang w:val="es-CO"/>
+        </w:rPr>
+      </w:pPr>
+      <w:r>
+        <w:rPr>
+          <w:i/>
+          <w:noProof/>
           <w:lang w:val="es-CO"/>
         </w:rPr>
         <w:lastRenderedPageBreak/>
@@ -428,6 +471,7 @@
       <w:r>
         <w:rPr>
           <w:i/>
+          <w:noProof/>
           <w:lang w:val="es-CO"/>
         </w:rPr>
         <w:drawing>
@@ -515,7 +559,7 @@
         </w:rPr>
         <w:lastRenderedPageBreak/>
         <w:drawing>
-          <wp:inline distT="0" distB="0" distL="0" distR="0" wp14:anchorId="4B5F4D3C" wp14:editId="4EDBDF9C">
+          <wp:inline distT="0" distB="0" distL="0" distR="0" wp14:anchorId="4B5F4D3C" wp14:editId="197ADF28">
             <wp:extent cx="3025140" cy="2289810"/>
             <wp:effectExtent l="0" t="0" r="3810" b="0"/>
             <wp:docPr id="1142472854" name="Picture 1" descr="A screenshot of a custom model&#10;&#10;Description automatically generated"/>
@@ -621,27 +665,77 @@
           <w:i/>
           <w:lang w:val="es-CO"/>
         </w:rPr>
-        <w:t xml:space="preserve">En esta sección vamos a poder a </w:t>
-      </w:r>
-      <w:r>
-        <w:rPr>
-          <w:i/>
-          <w:lang w:val="es-CO"/>
-        </w:rPr>
-        <w:t xml:space="preserve">visualizar todos los desplegados en nuestro recurso de Azure OpenAI y también desplegar nuevos modelos base. </w:t>
-      </w:r>
-    </w:p>
-    <w:p>
-      <w:pPr>
-        <w:spacing w:before="240" w:after="240"/>
-        <w:rPr>
-          <w:i/>
-          <w:lang w:val="es-CO"/>
-        </w:rPr>
-      </w:pPr>
-      <w:r>
-        <w:rPr>
-          <w:i/>
+        <w:t xml:space="preserve">En esta sección </w:t>
+      </w:r>
+      <w:r>
+        <w:rPr>
+          <w:i/>
+          <w:lang w:val="es-CO"/>
+        </w:rPr>
+        <w:t>visualizaremos</w:t>
+      </w:r>
+      <w:r>
+        <w:rPr>
+          <w:i/>
+          <w:lang w:val="es-CO"/>
+        </w:rPr>
+        <w:t xml:space="preserve"> todos los </w:t>
+      </w:r>
+      <w:r>
+        <w:rPr>
+          <w:i/>
+          <w:lang w:val="es-CO"/>
+        </w:rPr>
+        <w:t xml:space="preserve">modelos </w:t>
+      </w:r>
+      <w:r>
+        <w:rPr>
+          <w:i/>
+          <w:lang w:val="es-CO"/>
+        </w:rPr>
+        <w:t xml:space="preserve">desplegados en nuestro recurso de Azure OpenAI y también </w:t>
+      </w:r>
+      <w:r>
+        <w:rPr>
+          <w:i/>
+          <w:lang w:val="es-CO"/>
+        </w:rPr>
+        <w:t xml:space="preserve">tendremos la posibilidad de </w:t>
+      </w:r>
+      <w:r>
+        <w:rPr>
+          <w:i/>
+          <w:lang w:val="es-CO"/>
+        </w:rPr>
+        <w:t>desplegar nuevos modelos base</w:t>
+      </w:r>
+      <w:r>
+        <w:rPr>
+          <w:i/>
+          <w:lang w:val="es-CO"/>
+        </w:rPr>
+        <w:t xml:space="preserve"> o modelos que han sido ajustados</w:t>
+      </w:r>
+      <w:r>
+        <w:rPr>
+          <w:i/>
+          <w:lang w:val="es-CO"/>
+        </w:rPr>
+        <w:t xml:space="preserve">. </w:t>
+      </w:r>
+    </w:p>
+    <w:p>
+      <w:pPr>
+        <w:spacing w:before="240" w:after="240"/>
+        <w:rPr>
+          <w:i/>
+          <w:lang w:val="es-CO"/>
+        </w:rPr>
+      </w:pPr>
+      <w:r>
+        <w:rPr>
+          <w:i/>
+          <w:noProof/>
           <w:lang w:val="es-CO"/>
         </w:rPr>
         <w:drawing>
@@ -854,6 +948,7 @@
       <w:r>
         <w:rPr>
           <w:i/>
+          <w:noProof/>
           <w:lang w:val="es-CO"/>
         </w:rPr>
         <w:lastRenderedPageBreak/>
@@ -1032,7 +1127,35 @@
           <w:i/>
           <w:lang w:val="es-CO"/>
         </w:rPr>
-        <w:t xml:space="preserve"> con el fin de evitar generar contenido con alto nivel de severidad ene estas categorías:</w:t>
+        <w:t xml:space="preserve"> con el fin de evitar </w:t>
+      </w:r>
+      <w:r>
+        <w:rPr>
+          <w:i/>
+          <w:lang w:val="es-CO"/>
+        </w:rPr>
+        <w:t xml:space="preserve">que se </w:t>
+      </w:r>
+      <w:r>
+        <w:rPr>
+          <w:i/>
+          <w:lang w:val="es-CO"/>
+        </w:rPr>
+        <w:t>gener</w:t>
+      </w:r>
+      <w:r>
+        <w:rPr>
+          <w:i/>
+          <w:lang w:val="es-CO"/>
+        </w:rPr>
+        <w:t>e</w:t>
+      </w:r>
+      <w:r>
+        <w:rPr>
+          <w:i/>
+          <w:lang w:val="es-CO"/>
+        </w:rPr>
+        <w:t xml:space="preserve"> contenido con alto nivel de severidad en estas categorías:</w:t>
       </w:r>
     </w:p>
     <w:p>
@@ -1130,6 +1253,7 @@
       <w:r>
         <w:rPr>
           <w:i/>
+          <w:noProof/>
           <w:lang w:val="es-CO"/>
         </w:rPr>
         <w:drawing>
@@ -1179,17 +1303,30 @@
           <w:b/>
           <w:sz w:val="34"/>
           <w:szCs w:val="34"/>
+          <w:lang w:val="es-CO"/>
         </w:rPr>
       </w:pPr>
       <w:bookmarkStart w:id="1" w:name="_7yoajcb4lfkw" w:colFirst="0" w:colLast="0"/>
       <w:bookmarkEnd w:id="1"/>
+      <w:proofErr w:type="spellStart"/>
       <w:r>
         <w:rPr>
           <w:b/>
           <w:sz w:val="34"/>
           <w:szCs w:val="34"/>
-        </w:rPr>
-        <w:t xml:space="preserve">Playground </w:t>
+          <w:lang w:val="es-CO"/>
+        </w:rPr>
+        <w:t>Playground</w:t>
+      </w:r>
+      <w:proofErr w:type="spellEnd"/>
+      <w:r>
+        <w:rPr>
+          <w:b/>
+          <w:sz w:val="34"/>
+          <w:szCs w:val="34"/>
+          <w:lang w:val="es-CO"/>
+        </w:rPr>
+        <w:t xml:space="preserve"> </w:t>
       </w:r>
     </w:p>
     <w:p>
@@ -1440,29 +1577,43 @@
           <w:color w:val="000000"/>
           <w:sz w:val="26"/>
           <w:szCs w:val="26"/>
-          <w:lang w:val="en-US"/>
-        </w:rPr>
-      </w:pPr>
+          <w:lang w:val="es-CO"/>
+        </w:rPr>
+      </w:pPr>
+      <w:proofErr w:type="spellStart"/>
       <w:r>
         <w:rPr>
           <w:b/>
           <w:color w:val="000000"/>
           <w:sz w:val="26"/>
           <w:szCs w:val="26"/>
-          <w:lang w:val="en-US"/>
+          <w:lang w:val="es-CO"/>
         </w:rPr>
         <w:t>Completions</w:t>
       </w:r>
+      <w:proofErr w:type="spellEnd"/>
       <w:r>
         <w:rPr>
           <w:b/>
           <w:color w:val="000000"/>
           <w:sz w:val="26"/>
           <w:szCs w:val="26"/>
-          <w:lang w:val="en-US"/>
-        </w:rPr>
-        <w:t xml:space="preserve"> Playground</w:t>
-      </w:r>
+          <w:lang w:val="es-CO"/>
+        </w:rPr>
+        <w:t xml:space="preserve"> </w:t>
+      </w:r>
+      <w:proofErr w:type="spellStart"/>
+      <w:r>
+        <w:rPr>
+          <w:b/>
+          <w:color w:val="000000"/>
+          <w:sz w:val="26"/>
+          <w:szCs w:val="26"/>
+          <w:lang w:val="es-CO"/>
+        </w:rPr>
+        <w:t>Playground</w:t>
+      </w:r>
+      <w:proofErr w:type="spellEnd"/>
     </w:p>
     <w:p>
       <w:pPr>
@@ -1530,23 +1681,23 @@
           <w:i/>
           <w:lang w:val="es-CO"/>
         </w:rPr>
-        <w:t xml:space="preserve">. En esta interfaz vamos a poder especificar el modelo desplegado que queremos usar, el lenguaje que </w:t>
-      </w:r>
-      <w:proofErr w:type="spellStart"/>
-      <w:r>
-        <w:rPr>
-          <w:i/>
-          <w:lang w:val="es-CO"/>
-        </w:rPr>
-        <w:t>que</w:t>
-      </w:r>
-      <w:proofErr w:type="spellEnd"/>
-      <w:r>
-        <w:rPr>
-          <w:i/>
-          <w:lang w:val="es-CO"/>
-        </w:rPr>
-        <w:t xml:space="preserve"> se debe considerar para generar los </w:t>
+        <w:t xml:space="preserve"> o solo la API de </w:t>
+      </w:r>
+      <w:proofErr w:type="spellStart"/>
+      <w:r>
+        <w:rPr>
+          <w:i/>
+          <w:lang w:val="es-CO"/>
+        </w:rPr>
+        <w:t>Completions</w:t>
+      </w:r>
+      <w:proofErr w:type="spellEnd"/>
+      <w:r>
+        <w:rPr>
+          <w:i/>
+          <w:lang w:val="es-CO"/>
+        </w:rPr>
+        <w:t xml:space="preserve">. En esta interfaz vamos a poder especificar el modelo desplegado que queremos usar, el lenguaje que se debe considerar para generar los </w:t>
       </w:r>
       <w:proofErr w:type="spellStart"/>
       <w:r>
@@ -1682,7 +1833,7 @@
           <w:color w:val="000000"/>
           <w:sz w:val="26"/>
           <w:szCs w:val="26"/>
-          <w:lang w:val="en-US"/>
+          <w:lang w:val="es-CO"/>
         </w:rPr>
       </w:pPr>
       <w:r>
@@ -1691,20 +1842,22 @@
           <w:color w:val="000000"/>
           <w:sz w:val="26"/>
           <w:szCs w:val="26"/>
-          <w:lang w:val="en-US"/>
-        </w:rPr>
-        <w:t>DALL-E</w:t>
-      </w:r>
+          <w:lang w:val="es-CO"/>
+        </w:rPr>
+        <w:t xml:space="preserve">DALL-E </w:t>
+      </w:r>
+      <w:proofErr w:type="spellStart"/>
       <w:r>
         <w:rPr>
           <w:b/>
           <w:color w:val="000000"/>
           <w:sz w:val="26"/>
           <w:szCs w:val="26"/>
-          <w:lang w:val="en-US"/>
-        </w:rPr>
-        <w:t xml:space="preserve"> Playground</w:t>
-      </w:r>
+          <w:lang w:val="es-CO"/>
+        </w:rPr>
+        <w:t>Playground</w:t>
+      </w:r>
+      <w:proofErr w:type="spellEnd"/>
     </w:p>
     <w:p>
       <w:pPr>
@@ -1758,7 +1911,21 @@
           <w:i/>
           <w:lang w:val="es-CO"/>
         </w:rPr>
-        <w:t xml:space="preserve"> en lenguaje natural, así como también establecer la configuración que permite especificar los parámetros del modelo encargado de generar la imagen: Número de imágenes a generar y tamaño de las imágenes. </w:t>
+        <w:t xml:space="preserve"> en lenguaje natural, así como también establecer la configuración que permite especificar los parámetros del modelo encargado de generar la imagen: </w:t>
+      </w:r>
+      <w:r>
+        <w:rPr>
+          <w:i/>
+          <w:lang w:val="es-CO"/>
+        </w:rPr>
+        <w:t>n</w:t>
+      </w:r>
+      <w:r>
+        <w:rPr>
+          <w:i/>
+          <w:lang w:val="es-CO"/>
+        </w:rPr>
+        <w:t xml:space="preserve">úmero de imágenes a generar y tamaño de las imágenes. </w:t>
       </w:r>
     </w:p>
     <w:p>
@@ -1978,6 +2145,9 @@
         <w:spacing w:before="240" w:after="240"/>
       </w:pPr>
       <w:r>
+        <w:rPr>
+          <w:noProof/>
+        </w:rPr>
         <w:drawing>
           <wp:inline distT="0" distB="0" distL="0" distR="0" wp14:anchorId="6DBB406E" wp14:editId="1AE01622">
             <wp:extent cx="3749365" cy="2297629"/>
@@ -2026,13 +2196,13 @@
         <w:rPr>
           <w:lang w:val="es-CO"/>
         </w:rPr>
-        <w:t>A través d</w:t>
-      </w:r>
-      <w:r>
-        <w:rPr>
-          <w:lang w:val="es-CO"/>
-        </w:rPr>
-        <w:t xml:space="preserve">e AI </w:t>
+        <w:t>Con</w:t>
+      </w:r>
+      <w:r>
+        <w:rPr>
+          <w:lang w:val="es-CO"/>
+        </w:rPr>
+        <w:t xml:space="preserve"> AI </w:t>
       </w:r>
       <w:proofErr w:type="spellStart"/>
       <w:r>
@@ -2046,7 +2216,19 @@
         <w:rPr>
           <w:lang w:val="es-CO"/>
         </w:rPr>
-        <w:t xml:space="preserve"> vamos a poder implementar la b</w:t>
+        <w:t xml:space="preserve"> </w:t>
+      </w:r>
+      <w:r>
+        <w:rPr>
+          <w:lang w:val="es-CO"/>
+        </w:rPr>
+        <w:t>tendremos la capacidad de</w:t>
+      </w:r>
+      <w:r>
+        <w:rPr>
+          <w:lang w:val="es-CO"/>
+        </w:rPr>
+        <w:t xml:space="preserve"> implementar la b</w:t>
       </w:r>
       <w:r>
         <w:rPr>
@@ -2116,7 +2298,7 @@
           <w:noProof/>
         </w:rPr>
         <w:drawing>
-          <wp:inline distT="0" distB="0" distL="0" distR="0" wp14:anchorId="33A7C163" wp14:editId="7D125F45">
+          <wp:inline distT="0" distB="0" distL="0" distR="0" wp14:anchorId="33A7C163" wp14:editId="4FC37C0D">
             <wp:extent cx="3703320" cy="3051810"/>
             <wp:effectExtent l="0" t="0" r="0" b="0"/>
             <wp:docPr id="604163449" name="Picture 9"/>
@@ -2265,7 +2447,7 @@
       </w:pPr>
       <w:r>
         <w:pict w14:anchorId="77C35229">
-          <v:rect id="_x0000_i1040" style="width:0;height:1.5pt" o:hralign="center" o:hrstd="t" o:hr="t" fillcolor="#a0a0a0" stroked="f"/>
+          <v:rect id="_x0000_i1026" style="width:0;height:1.5pt" o:hralign="center" o:hrstd="t" o:hr="t" fillcolor="#a0a0a0" stroked="f"/>
         </w:pict>
       </w:r>
     </w:p>
@@ -2307,7 +2489,7 @@
       </w:pPr>
       <w:r>
         <w:pict w14:anchorId="1B33D52D">
-          <v:rect id="_x0000_i1028" style="width:0;height:1.5pt" o:hralign="center" o:hrstd="t" o:hr="t" fillcolor="#a0a0a0" stroked="f"/>
+          <v:rect id="_x0000_i1027" style="width:0;height:1.5pt" o:hralign="center" o:hrstd="t" o:hr="t" fillcolor="#a0a0a0" stroked="f"/>
         </w:pict>
       </w:r>
     </w:p>
